--- a/NoteBook/working notes and documents/Manual_de_usuario.docx
+++ b/NoteBook/working notes and documents/Manual_de_usuario.docx
@@ -865,7 +865,7 @@
             <w:rPr>
               <w:noProof/>
             </w:rPr>
-            <w:instrText xml:space="preserve"> PAGEREF _Toc259570746 \h </w:instrText>
+            <w:instrText xml:space="preserve"> PAGEREF _Toc259627220 \h </w:instrText>
           </w:r>
           <w:r>
             <w:rPr>
@@ -882,7 +882,7 @@
             <w:rPr>
               <w:noProof/>
             </w:rPr>
-            <w:t>4</w:t>
+            <w:t>3</w:t>
           </w:r>
           <w:r>
             <w:rPr>
@@ -930,6 +930,89 @@
               <w:rFonts w:ascii="Verdana" w:hAnsi="Verdana"/>
               <w:noProof/>
             </w:rPr>
+            <w:t>Consideraciones</w:t>
+          </w:r>
+          <w:r>
+            <w:rPr>
+              <w:noProof/>
+            </w:rPr>
+            <w:tab/>
+          </w:r>
+          <w:r>
+            <w:rPr>
+              <w:noProof/>
+            </w:rPr>
+            <w:fldChar w:fldCharType="begin"/>
+          </w:r>
+          <w:r>
+            <w:rPr>
+              <w:noProof/>
+            </w:rPr>
+            <w:instrText xml:space="preserve"> PAGEREF _Toc259627221 \h </w:instrText>
+          </w:r>
+          <w:r>
+            <w:rPr>
+              <w:noProof/>
+            </w:rPr>
+          </w:r>
+          <w:r>
+            <w:rPr>
+              <w:noProof/>
+            </w:rPr>
+            <w:fldChar w:fldCharType="separate"/>
+          </w:r>
+          <w:r>
+            <w:rPr>
+              <w:noProof/>
+            </w:rPr>
+            <w:t>4</w:t>
+          </w:r>
+          <w:r>
+            <w:rPr>
+              <w:noProof/>
+            </w:rPr>
+            <w:fldChar w:fldCharType="end"/>
+          </w:r>
+        </w:p>
+        <w:p>
+          <w:pPr>
+            <w:pStyle w:val="TDC1"/>
+            <w:tabs>
+              <w:tab w:val="left" w:pos="460"/>
+              <w:tab w:val="right" w:leader="dot" w:pos="8828"/>
+            </w:tabs>
+            <w:rPr>
+              <w:rFonts w:asciiTheme="minorHAnsi" w:eastAsiaTheme="minorEastAsia" w:hAnsiTheme="minorHAnsi" w:cstheme="minorBidi"/>
+              <w:noProof/>
+              <w:color w:val="auto"/>
+              <w:sz w:val="24"/>
+              <w:szCs w:val="24"/>
+              <w:lang w:val="es-ES_tradnl" w:eastAsia="ja-JP"/>
+            </w:rPr>
+          </w:pPr>
+          <w:r>
+            <w:rPr>
+              <w:rFonts w:ascii="Verdana" w:hAnsi="Verdana"/>
+              <w:noProof/>
+            </w:rPr>
+            <w:t>3.</w:t>
+          </w:r>
+          <w:r>
+            <w:rPr>
+              <w:rFonts w:asciiTheme="minorHAnsi" w:eastAsiaTheme="minorEastAsia" w:hAnsiTheme="minorHAnsi" w:cstheme="minorBidi"/>
+              <w:noProof/>
+              <w:color w:val="auto"/>
+              <w:sz w:val="24"/>
+              <w:szCs w:val="24"/>
+              <w:lang w:val="es-ES_tradnl" w:eastAsia="ja-JP"/>
+            </w:rPr>
+            <w:tab/>
+          </w:r>
+          <w:r>
+            <w:rPr>
+              <w:rFonts w:ascii="Verdana" w:hAnsi="Verdana"/>
+              <w:noProof/>
+            </w:rPr>
             <w:t>Manual de usuario</w:t>
           </w:r>
           <w:r>
@@ -948,7 +1031,7 @@
             <w:rPr>
               <w:noProof/>
             </w:rPr>
-            <w:instrText xml:space="preserve"> PAGEREF _Toc259570747 \h </w:instrText>
+            <w:instrText xml:space="preserve"> PAGEREF _Toc259627222 \h </w:instrText>
           </w:r>
           <w:r>
             <w:rPr>
@@ -995,7 +1078,7 @@
               <w:rFonts w:ascii="Verdana" w:hAnsi="Verdana"/>
               <w:noProof/>
             </w:rPr>
-            <w:t>2.1</w:t>
+            <w:t>3.1</w:t>
           </w:r>
           <w:r>
             <w:rPr>
@@ -1031,7 +1114,7 @@
             <w:rPr>
               <w:noProof/>
             </w:rPr>
-            <w:instrText xml:space="preserve"> PAGEREF _Toc259570748 \h </w:instrText>
+            <w:instrText xml:space="preserve"> PAGEREF _Toc259627223 \h </w:instrText>
           </w:r>
           <w:r>
             <w:rPr>
@@ -1114,7 +1197,7 @@
             <w:rPr>
               <w:noProof/>
             </w:rPr>
-            <w:instrText xml:space="preserve"> PAGEREF _Toc259570749 \h </w:instrText>
+            <w:instrText xml:space="preserve"> PAGEREF _Toc259627224 \h </w:instrText>
           </w:r>
           <w:r>
             <w:rPr>
@@ -1131,7 +1214,7 @@
             <w:rPr>
               <w:noProof/>
             </w:rPr>
-            <w:t>6</w:t>
+            <w:t>5</w:t>
           </w:r>
           <w:r>
             <w:rPr>
@@ -1197,7 +1280,7 @@
             <w:rPr>
               <w:noProof/>
             </w:rPr>
-            <w:instrText xml:space="preserve"> PAGEREF _Toc259570750 \h </w:instrText>
+            <w:instrText xml:space="preserve"> PAGEREF _Toc259627225 \h </w:instrText>
           </w:r>
           <w:r>
             <w:rPr>
@@ -1214,7 +1297,7 @@
             <w:rPr>
               <w:noProof/>
             </w:rPr>
-            <w:t>6</w:t>
+            <w:t>5</w:t>
           </w:r>
           <w:r>
             <w:rPr>
@@ -1280,7 +1363,7 @@
             <w:rPr>
               <w:noProof/>
             </w:rPr>
-            <w:instrText xml:space="preserve"> PAGEREF _Toc259570751 \h </w:instrText>
+            <w:instrText xml:space="preserve"> PAGEREF _Toc259627226 \h </w:instrText>
           </w:r>
           <w:r>
             <w:rPr>
@@ -1297,7 +1380,7 @@
             <w:rPr>
               <w:noProof/>
             </w:rPr>
-            <w:t>6</w:t>
+            <w:t>5</w:t>
           </w:r>
           <w:r>
             <w:rPr>
@@ -1345,7 +1428,7 @@
               <w:rFonts w:ascii="Verdana" w:hAnsi="Verdana"/>
               <w:noProof/>
             </w:rPr>
-            <w:t>Pestaña Ver Histórico de Cambios</w:t>
+            <w:t>Arbol de Estructura de Carpetas y Archivos del Proyecto</w:t>
           </w:r>
           <w:r>
             <w:rPr>
@@ -1363,7 +1446,7 @@
             <w:rPr>
               <w:noProof/>
             </w:rPr>
-            <w:instrText xml:space="preserve"> PAGEREF _Toc259570752 \h </w:instrText>
+            <w:instrText xml:space="preserve"> PAGEREF _Toc259627227 \h </w:instrText>
           </w:r>
           <w:r>
             <w:rPr>
@@ -1380,7 +1463,7 @@
             <w:rPr>
               <w:noProof/>
             </w:rPr>
-            <w:t>6</w:t>
+            <w:t>5</w:t>
           </w:r>
           <w:r>
             <w:rPr>
@@ -1428,7 +1511,7 @@
               <w:rFonts w:ascii="Verdana" w:hAnsi="Verdana"/>
               <w:noProof/>
             </w:rPr>
-            <w:t>Area de texto Carpetas y Archivos del Proyecto</w:t>
+            <w:t>Area de texto Cambios del Proyecto</w:t>
           </w:r>
           <w:r>
             <w:rPr>
@@ -1446,7 +1529,7 @@
             <w:rPr>
               <w:noProof/>
             </w:rPr>
-            <w:instrText xml:space="preserve"> PAGEREF _Toc259570753 \h </w:instrText>
+            <w:instrText xml:space="preserve"> PAGEREF _Toc259627228 \h </w:instrText>
           </w:r>
           <w:r>
             <w:rPr>
@@ -1511,7 +1594,7 @@
               <w:rFonts w:ascii="Verdana" w:hAnsi="Verdana"/>
               <w:noProof/>
             </w:rPr>
-            <w:t>Area de texto Cambios del Proyecto</w:t>
+            <w:t>Area de texto Cambios del Archivo</w:t>
           </w:r>
           <w:r>
             <w:rPr>
@@ -1529,7 +1612,7 @@
             <w:rPr>
               <w:noProof/>
             </w:rPr>
-            <w:instrText xml:space="preserve"> PAGEREF _Toc259570754 \h </w:instrText>
+            <w:instrText xml:space="preserve"> PAGEREF _Toc259627229 \h </w:instrText>
           </w:r>
           <w:r>
             <w:rPr>
@@ -1546,7 +1629,7 @@
             <w:rPr>
               <w:noProof/>
             </w:rPr>
-            <w:t>6</w:t>
+            <w:t>7</w:t>
           </w:r>
           <w:r>
             <w:rPr>
@@ -1594,7 +1677,7 @@
               <w:rFonts w:ascii="Verdana" w:hAnsi="Verdana"/>
               <w:noProof/>
             </w:rPr>
-            <w:t>Area de texto Cambios del Archivo</w:t>
+            <w:t>Botón Comparar</w:t>
           </w:r>
           <w:r>
             <w:rPr>
@@ -1612,7 +1695,7 @@
             <w:rPr>
               <w:noProof/>
             </w:rPr>
-            <w:instrText xml:space="preserve"> PAGEREF _Toc259570755 \h </w:instrText>
+            <w:instrText xml:space="preserve"> PAGEREF _Toc259627230 \h </w:instrText>
           </w:r>
           <w:r>
             <w:rPr>
@@ -1629,7 +1712,7 @@
             <w:rPr>
               <w:noProof/>
             </w:rPr>
-            <w:t>6</w:t>
+            <w:t>7</w:t>
           </w:r>
           <w:r>
             <w:rPr>
@@ -1677,7 +1760,7 @@
               <w:rFonts w:ascii="Verdana" w:hAnsi="Verdana"/>
               <w:noProof/>
             </w:rPr>
-            <w:t>Botón Comparar</w:t>
+            <w:t>Botón Agregar Versión</w:t>
           </w:r>
           <w:r>
             <w:rPr>
@@ -1695,7 +1778,7 @@
             <w:rPr>
               <w:noProof/>
             </w:rPr>
-            <w:instrText xml:space="preserve"> PAGEREF _Toc259570756 \h </w:instrText>
+            <w:instrText xml:space="preserve"> PAGEREF _Toc259627231 \h </w:instrText>
           </w:r>
           <w:r>
             <w:rPr>
@@ -1712,7 +1795,7 @@
             <w:rPr>
               <w:noProof/>
             </w:rPr>
-            <w:t>6</w:t>
+            <w:t>7</w:t>
           </w:r>
           <w:r>
             <w:rPr>
@@ -1760,7 +1843,7 @@
               <w:rFonts w:ascii="Verdana" w:hAnsi="Verdana"/>
               <w:noProof/>
             </w:rPr>
-            <w:t>Botón Agregar Versión</w:t>
+            <w:t>Area de texto Clase de la Versión Anterior.</w:t>
           </w:r>
           <w:r>
             <w:rPr>
@@ -1778,7 +1861,7 @@
             <w:rPr>
               <w:noProof/>
             </w:rPr>
-            <w:instrText xml:space="preserve"> PAGEREF _Toc259570757 \h </w:instrText>
+            <w:instrText xml:space="preserve"> PAGEREF _Toc259627232 \h </w:instrText>
           </w:r>
           <w:r>
             <w:rPr>
@@ -1795,7 +1878,7 @@
             <w:rPr>
               <w:noProof/>
             </w:rPr>
-            <w:t>6</w:t>
+            <w:t>7</w:t>
           </w:r>
           <w:r>
             <w:rPr>
@@ -1843,7 +1926,7 @@
               <w:rFonts w:ascii="Verdana" w:hAnsi="Verdana"/>
               <w:noProof/>
             </w:rPr>
-            <w:t>Area de texto Clase de la Versión Anterior.</w:t>
+            <w:t>Area de texto Clase de la Nueva versión.</w:t>
           </w:r>
           <w:r>
             <w:rPr>
@@ -1861,7 +1944,7 @@
             <w:rPr>
               <w:noProof/>
             </w:rPr>
-            <w:instrText xml:space="preserve"> PAGEREF _Toc259570758 \h </w:instrText>
+            <w:instrText xml:space="preserve"> PAGEREF _Toc259627233 \h </w:instrText>
           </w:r>
           <w:r>
             <w:rPr>
@@ -1878,501 +1961,7 @@
             <w:rPr>
               <w:noProof/>
             </w:rPr>
-            <w:t>6</w:t>
-          </w:r>
-          <w:r>
-            <w:rPr>
-              <w:noProof/>
-            </w:rPr>
-            <w:fldChar w:fldCharType="end"/>
-          </w:r>
-        </w:p>
-        <w:p>
-          <w:pPr>
-            <w:pStyle w:val="TDC1"/>
-            <w:tabs>
-              <w:tab w:val="left" w:pos="1040"/>
-              <w:tab w:val="right" w:leader="dot" w:pos="8828"/>
-            </w:tabs>
-            <w:rPr>
-              <w:rFonts w:asciiTheme="minorHAnsi" w:eastAsiaTheme="minorEastAsia" w:hAnsiTheme="minorHAnsi" w:cstheme="minorBidi"/>
-              <w:noProof/>
-              <w:color w:val="auto"/>
-              <w:sz w:val="24"/>
-              <w:szCs w:val="24"/>
-              <w:lang w:val="es-ES_tradnl" w:eastAsia="ja-JP"/>
-            </w:rPr>
-          </w:pPr>
-          <w:r>
-            <w:rPr>
-              <w:rFonts w:ascii="Verdana" w:hAnsi="Verdana"/>
-              <w:noProof/>
-            </w:rPr>
-            <w:t>2.2.11.</w:t>
-          </w:r>
-          <w:r>
-            <w:rPr>
-              <w:rFonts w:asciiTheme="minorHAnsi" w:eastAsiaTheme="minorEastAsia" w:hAnsiTheme="minorHAnsi" w:cstheme="minorBidi"/>
-              <w:noProof/>
-              <w:color w:val="auto"/>
-              <w:sz w:val="24"/>
-              <w:szCs w:val="24"/>
-              <w:lang w:val="es-ES_tradnl" w:eastAsia="ja-JP"/>
-            </w:rPr>
-            <w:tab/>
-          </w:r>
-          <w:r>
-            <w:rPr>
-              <w:rFonts w:ascii="Verdana" w:hAnsi="Verdana"/>
-              <w:noProof/>
-            </w:rPr>
-            <w:t>Area de texto Clase de la Nueva versión.</w:t>
-          </w:r>
-          <w:r>
-            <w:rPr>
-              <w:noProof/>
-            </w:rPr>
-            <w:tab/>
-          </w:r>
-          <w:r>
-            <w:rPr>
-              <w:noProof/>
-            </w:rPr>
-            <w:fldChar w:fldCharType="begin"/>
-          </w:r>
-          <w:r>
-            <w:rPr>
-              <w:noProof/>
-            </w:rPr>
-            <w:instrText xml:space="preserve"> PAGEREF _Toc259570759 \h </w:instrText>
-          </w:r>
-          <w:r>
-            <w:rPr>
-              <w:noProof/>
-            </w:rPr>
-          </w:r>
-          <w:r>
-            <w:rPr>
-              <w:noProof/>
-            </w:rPr>
-            <w:fldChar w:fldCharType="separate"/>
-          </w:r>
-          <w:r>
-            <w:rPr>
-              <w:noProof/>
-            </w:rPr>
-            <w:t>6</w:t>
-          </w:r>
-          <w:r>
-            <w:rPr>
-              <w:noProof/>
-            </w:rPr>
-            <w:fldChar w:fldCharType="end"/>
-          </w:r>
-        </w:p>
-        <w:p>
-          <w:pPr>
-            <w:pStyle w:val="TDC1"/>
-            <w:tabs>
-              <w:tab w:val="left" w:pos="460"/>
-              <w:tab w:val="right" w:leader="dot" w:pos="8828"/>
-            </w:tabs>
-            <w:rPr>
-              <w:rFonts w:asciiTheme="minorHAnsi" w:eastAsiaTheme="minorEastAsia" w:hAnsiTheme="minorHAnsi" w:cstheme="minorBidi"/>
-              <w:noProof/>
-              <w:color w:val="auto"/>
-              <w:sz w:val="24"/>
-              <w:szCs w:val="24"/>
-              <w:lang w:val="es-ES_tradnl" w:eastAsia="ja-JP"/>
-            </w:rPr>
-          </w:pPr>
-          <w:r>
-            <w:rPr>
-              <w:rFonts w:ascii="Verdana" w:hAnsi="Verdana"/>
-              <w:noProof/>
-            </w:rPr>
-            <w:t>3.</w:t>
-          </w:r>
-          <w:r>
-            <w:rPr>
-              <w:rFonts w:asciiTheme="minorHAnsi" w:eastAsiaTheme="minorEastAsia" w:hAnsiTheme="minorHAnsi" w:cstheme="minorBidi"/>
-              <w:noProof/>
-              <w:color w:val="auto"/>
-              <w:sz w:val="24"/>
-              <w:szCs w:val="24"/>
-              <w:lang w:val="es-ES_tradnl" w:eastAsia="ja-JP"/>
-            </w:rPr>
-            <w:tab/>
-          </w:r>
-          <w:r>
-            <w:rPr>
-              <w:rFonts w:ascii="Verdana" w:hAnsi="Verdana"/>
-              <w:noProof/>
-            </w:rPr>
-            <w:t>Estándares y reglas para manejo de GibHub</w:t>
-          </w:r>
-          <w:r>
-            <w:rPr>
-              <w:noProof/>
-            </w:rPr>
-            <w:tab/>
-          </w:r>
-          <w:r>
-            <w:rPr>
-              <w:noProof/>
-            </w:rPr>
-            <w:fldChar w:fldCharType="begin"/>
-          </w:r>
-          <w:r>
-            <w:rPr>
-              <w:noProof/>
-            </w:rPr>
-            <w:instrText xml:space="preserve"> PAGEREF _Toc259570760 \h </w:instrText>
-          </w:r>
-          <w:r>
-            <w:rPr>
-              <w:noProof/>
-            </w:rPr>
-          </w:r>
-          <w:r>
-            <w:rPr>
-              <w:noProof/>
-            </w:rPr>
-            <w:fldChar w:fldCharType="separate"/>
-          </w:r>
-          <w:r>
-            <w:rPr>
-              <w:noProof/>
-            </w:rPr>
             <w:t>7</w:t>
-          </w:r>
-          <w:r>
-            <w:rPr>
-              <w:noProof/>
-            </w:rPr>
-            <w:fldChar w:fldCharType="end"/>
-          </w:r>
-        </w:p>
-        <w:p>
-          <w:pPr>
-            <w:pStyle w:val="TDC1"/>
-            <w:tabs>
-              <w:tab w:val="left" w:pos="460"/>
-              <w:tab w:val="right" w:leader="dot" w:pos="8828"/>
-            </w:tabs>
-            <w:rPr>
-              <w:rFonts w:asciiTheme="minorHAnsi" w:eastAsiaTheme="minorEastAsia" w:hAnsiTheme="minorHAnsi" w:cstheme="minorBidi"/>
-              <w:noProof/>
-              <w:color w:val="auto"/>
-              <w:sz w:val="24"/>
-              <w:szCs w:val="24"/>
-              <w:lang w:val="es-ES_tradnl" w:eastAsia="ja-JP"/>
-            </w:rPr>
-          </w:pPr>
-          <w:r>
-            <w:rPr>
-              <w:rFonts w:ascii="Verdana" w:hAnsi="Verdana"/>
-              <w:noProof/>
-            </w:rPr>
-            <w:t>4.</w:t>
-          </w:r>
-          <w:r>
-            <w:rPr>
-              <w:rFonts w:asciiTheme="minorHAnsi" w:eastAsiaTheme="minorEastAsia" w:hAnsiTheme="minorHAnsi" w:cstheme="minorBidi"/>
-              <w:noProof/>
-              <w:color w:val="auto"/>
-              <w:sz w:val="24"/>
-              <w:szCs w:val="24"/>
-              <w:lang w:val="es-ES_tradnl" w:eastAsia="ja-JP"/>
-            </w:rPr>
-            <w:tab/>
-          </w:r>
-          <w:r>
-            <w:rPr>
-              <w:rFonts w:ascii="Verdana" w:hAnsi="Verdana"/>
-              <w:noProof/>
-            </w:rPr>
-            <w:t>Estándar de Documentación</w:t>
-          </w:r>
-          <w:r>
-            <w:rPr>
-              <w:noProof/>
-            </w:rPr>
-            <w:tab/>
-          </w:r>
-          <w:r>
-            <w:rPr>
-              <w:noProof/>
-            </w:rPr>
-            <w:fldChar w:fldCharType="begin"/>
-          </w:r>
-          <w:r>
-            <w:rPr>
-              <w:noProof/>
-            </w:rPr>
-            <w:instrText xml:space="preserve"> PAGEREF _Toc259570761 \h </w:instrText>
-          </w:r>
-          <w:r>
-            <w:rPr>
-              <w:noProof/>
-            </w:rPr>
-          </w:r>
-          <w:r>
-            <w:rPr>
-              <w:noProof/>
-            </w:rPr>
-            <w:fldChar w:fldCharType="separate"/>
-          </w:r>
-          <w:r>
-            <w:rPr>
-              <w:noProof/>
-            </w:rPr>
-            <w:t>7</w:t>
-          </w:r>
-          <w:r>
-            <w:rPr>
-              <w:noProof/>
-            </w:rPr>
-            <w:fldChar w:fldCharType="end"/>
-          </w:r>
-        </w:p>
-        <w:p>
-          <w:pPr>
-            <w:pStyle w:val="TDC1"/>
-            <w:tabs>
-              <w:tab w:val="left" w:pos="460"/>
-              <w:tab w:val="right" w:leader="dot" w:pos="8828"/>
-            </w:tabs>
-            <w:rPr>
-              <w:rFonts w:asciiTheme="minorHAnsi" w:eastAsiaTheme="minorEastAsia" w:hAnsiTheme="minorHAnsi" w:cstheme="minorBidi"/>
-              <w:noProof/>
-              <w:color w:val="auto"/>
-              <w:sz w:val="24"/>
-              <w:szCs w:val="24"/>
-              <w:lang w:val="es-ES_tradnl" w:eastAsia="ja-JP"/>
-            </w:rPr>
-          </w:pPr>
-          <w:r>
-            <w:rPr>
-              <w:rFonts w:ascii="Verdana" w:hAnsi="Verdana"/>
-              <w:noProof/>
-            </w:rPr>
-            <w:t>5.</w:t>
-          </w:r>
-          <w:r>
-            <w:rPr>
-              <w:rFonts w:asciiTheme="minorHAnsi" w:eastAsiaTheme="minorEastAsia" w:hAnsiTheme="minorHAnsi" w:cstheme="minorBidi"/>
-              <w:noProof/>
-              <w:color w:val="auto"/>
-              <w:sz w:val="24"/>
-              <w:szCs w:val="24"/>
-              <w:lang w:val="es-ES_tradnl" w:eastAsia="ja-JP"/>
-            </w:rPr>
-            <w:tab/>
-          </w:r>
-          <w:r>
-            <w:rPr>
-              <w:rFonts w:ascii="Verdana" w:hAnsi="Verdana"/>
-              <w:noProof/>
-            </w:rPr>
-            <w:t>Estándar para Integración de Código</w:t>
-          </w:r>
-          <w:r>
-            <w:rPr>
-              <w:noProof/>
-            </w:rPr>
-            <w:tab/>
-          </w:r>
-          <w:r>
-            <w:rPr>
-              <w:noProof/>
-            </w:rPr>
-            <w:fldChar w:fldCharType="begin"/>
-          </w:r>
-          <w:r>
-            <w:rPr>
-              <w:noProof/>
-            </w:rPr>
-            <w:instrText xml:space="preserve"> PAGEREF _Toc259570762 \h </w:instrText>
-          </w:r>
-          <w:r>
-            <w:rPr>
-              <w:noProof/>
-            </w:rPr>
-          </w:r>
-          <w:r>
-            <w:rPr>
-              <w:noProof/>
-            </w:rPr>
-            <w:fldChar w:fldCharType="separate"/>
-          </w:r>
-          <w:r>
-            <w:rPr>
-              <w:noProof/>
-            </w:rPr>
-            <w:t>7</w:t>
-          </w:r>
-          <w:r>
-            <w:rPr>
-              <w:noProof/>
-            </w:rPr>
-            <w:fldChar w:fldCharType="end"/>
-          </w:r>
-        </w:p>
-        <w:p>
-          <w:pPr>
-            <w:pStyle w:val="TDC1"/>
-            <w:tabs>
-              <w:tab w:val="left" w:pos="423"/>
-              <w:tab w:val="right" w:leader="dot" w:pos="8828"/>
-            </w:tabs>
-            <w:rPr>
-              <w:rFonts w:asciiTheme="minorHAnsi" w:eastAsiaTheme="minorEastAsia" w:hAnsiTheme="minorHAnsi" w:cstheme="minorBidi"/>
-              <w:noProof/>
-              <w:color w:val="auto"/>
-              <w:sz w:val="24"/>
-              <w:szCs w:val="24"/>
-              <w:lang w:val="es-ES_tradnl" w:eastAsia="ja-JP"/>
-            </w:rPr>
-          </w:pPr>
-          <w:r>
-            <w:rPr>
-              <w:noProof/>
-            </w:rPr>
-            <w:t>6.</w:t>
-          </w:r>
-          <w:r>
-            <w:rPr>
-              <w:rFonts w:asciiTheme="minorHAnsi" w:eastAsiaTheme="minorEastAsia" w:hAnsiTheme="minorHAnsi" w:cstheme="minorBidi"/>
-              <w:noProof/>
-              <w:color w:val="auto"/>
-              <w:sz w:val="24"/>
-              <w:szCs w:val="24"/>
-              <w:lang w:val="es-ES_tradnl" w:eastAsia="ja-JP"/>
-            </w:rPr>
-            <w:tab/>
-          </w:r>
-          <w:r>
-            <w:rPr>
-              <w:noProof/>
-            </w:rPr>
-            <w:t>Estándar para Manejo de Errores</w:t>
-          </w:r>
-          <w:r>
-            <w:rPr>
-              <w:noProof/>
-            </w:rPr>
-            <w:tab/>
-          </w:r>
-          <w:r>
-            <w:rPr>
-              <w:noProof/>
-            </w:rPr>
-            <w:fldChar w:fldCharType="begin"/>
-          </w:r>
-          <w:r>
-            <w:rPr>
-              <w:noProof/>
-            </w:rPr>
-            <w:instrText xml:space="preserve"> PAGEREF _Toc259570763 \h </w:instrText>
-          </w:r>
-          <w:r>
-            <w:rPr>
-              <w:noProof/>
-            </w:rPr>
-          </w:r>
-          <w:r>
-            <w:rPr>
-              <w:noProof/>
-            </w:rPr>
-            <w:fldChar w:fldCharType="separate"/>
-          </w:r>
-          <w:r>
-            <w:rPr>
-              <w:noProof/>
-            </w:rPr>
-            <w:t>7</w:t>
-          </w:r>
-          <w:r>
-            <w:rPr>
-              <w:noProof/>
-            </w:rPr>
-            <w:fldChar w:fldCharType="end"/>
-          </w:r>
-        </w:p>
-        <w:p>
-          <w:pPr>
-            <w:pStyle w:val="TDC1"/>
-            <w:tabs>
-              <w:tab w:val="left" w:pos="423"/>
-              <w:tab w:val="right" w:leader="dot" w:pos="8828"/>
-            </w:tabs>
-            <w:rPr>
-              <w:rFonts w:asciiTheme="minorHAnsi" w:eastAsiaTheme="minorEastAsia" w:hAnsiTheme="minorHAnsi" w:cstheme="minorBidi"/>
-              <w:noProof/>
-              <w:color w:val="auto"/>
-              <w:sz w:val="24"/>
-              <w:szCs w:val="24"/>
-              <w:lang w:val="es-ES_tradnl" w:eastAsia="ja-JP"/>
-            </w:rPr>
-          </w:pPr>
-          <w:r>
-            <w:rPr>
-              <w:noProof/>
-            </w:rPr>
-            <w:t>7.</w:t>
-          </w:r>
-          <w:r>
-            <w:rPr>
-              <w:rFonts w:asciiTheme="minorHAnsi" w:eastAsiaTheme="minorEastAsia" w:hAnsiTheme="minorHAnsi" w:cstheme="minorBidi"/>
-              <w:noProof/>
-              <w:color w:val="auto"/>
-              <w:sz w:val="24"/>
-              <w:szCs w:val="24"/>
-              <w:lang w:val="es-ES_tradnl" w:eastAsia="ja-JP"/>
-            </w:rPr>
-            <w:tab/>
-          </w:r>
-          <w:r>
-            <w:rPr>
-              <w:noProof/>
-            </w:rPr>
-            <w:t>Estándar QUAL-Criterios de Calidad</w:t>
-          </w:r>
-          <w:r>
-            <w:rPr>
-              <w:noProof/>
-            </w:rPr>
-            <w:tab/>
-          </w:r>
-          <w:r>
-            <w:rPr>
-              <w:noProof/>
-            </w:rPr>
-            <w:fldChar w:fldCharType="begin"/>
-          </w:r>
-          <w:r>
-            <w:rPr>
-              <w:noProof/>
-            </w:rPr>
-            <w:instrText xml:space="preserve"> PAGEREF _Toc259570764 \h </w:instrText>
-          </w:r>
-          <w:r>
-            <w:rPr>
-              <w:noProof/>
-            </w:rPr>
-          </w:r>
-          <w:r>
-            <w:rPr>
-              <w:noProof/>
-            </w:rPr>
-            <w:fldChar w:fldCharType="separate"/>
-          </w:r>
-          <w:r>
-            <w:rPr>
-              <w:noProof/>
-            </w:rPr>
-            <w:t>8</w:t>
           </w:r>
           <w:r>
             <w:rPr>
@@ -2421,6 +2010,11 @@
         </w:rPr>
       </w:pPr>
     </w:p>
+    <w:p/>
+    <w:p/>
+    <w:p/>
+    <w:p/>
+    <w:p/>
     <w:p/>
     <w:p/>
     <w:p>
@@ -2445,7 +2039,7 @@
           <w:rFonts w:ascii="Verdana" w:hAnsi="Verdana" w:cs="Arial"/>
         </w:rPr>
       </w:pPr>
-      <w:bookmarkStart w:id="0" w:name="_Toc259570746"/>
+      <w:bookmarkStart w:id="0" w:name="_Toc259627220"/>
       <w:r>
         <w:rPr>
           <w:rFonts w:ascii="Verdana" w:hAnsi="Verdana" w:cs="Arial"/>
@@ -2513,7 +2107,25 @@
           <w:sz w:val="26"/>
           <w:szCs w:val="26"/>
         </w:rPr>
-        <w:t xml:space="preserve"> el funcionamiento de la aplicación Tarjeta de Usuario de la Red de Bibliotecas Públicas de Andalucía. </w:t>
+        <w:t xml:space="preserve"> el funcionamiento de la aplicación </w:t>
+      </w:r>
+      <w:r>
+        <w:rPr>
+          <w:rFonts w:ascii="Verdana" w:hAnsi="Verdana"/>
+          <w:b/>
+          <w:i/>
+          <w:sz w:val="26"/>
+          <w:szCs w:val="26"/>
+        </w:rPr>
+        <w:t>COMPARATOR</w:t>
+      </w:r>
+      <w:r>
+        <w:rPr>
+          <w:rFonts w:ascii="Verdana" w:hAnsi="Verdana"/>
+          <w:sz w:val="26"/>
+          <w:szCs w:val="26"/>
+        </w:rPr>
+        <w:t xml:space="preserve">. </w:t>
       </w:r>
     </w:p>
     <w:p>
@@ -2540,12 +2152,14 @@
           <w:rFonts w:ascii="Verdana" w:hAnsi="Verdana" w:cs="Arial"/>
         </w:rPr>
       </w:pPr>
+      <w:bookmarkStart w:id="1" w:name="_Toc259627221"/>
       <w:r>
         <w:rPr>
           <w:rFonts w:ascii="Verdana" w:hAnsi="Verdana" w:cs="Arial"/>
         </w:rPr>
         <w:t>Consideraciones</w:t>
       </w:r>
+      <w:bookmarkEnd w:id="1"/>
     </w:p>
     <w:p>
       <w:pPr>
@@ -2626,14 +2240,14 @@
           <w:rFonts w:ascii="Verdana" w:hAnsi="Verdana" w:cs="Arial"/>
         </w:rPr>
       </w:pPr>
-      <w:bookmarkStart w:id="1" w:name="_Toc259570747"/>
+      <w:bookmarkStart w:id="2" w:name="_Toc259627222"/>
       <w:r>
         <w:rPr>
           <w:rFonts w:ascii="Verdana" w:hAnsi="Verdana" w:cs="Arial"/>
         </w:rPr>
         <w:t>Manual de usuario</w:t>
       </w:r>
-      <w:bookmarkEnd w:id="1"/>
+      <w:bookmarkEnd w:id="2"/>
     </w:p>
     <w:p>
       <w:pPr>
@@ -2785,14 +2399,14 @@
           <w:rFonts w:ascii="Verdana" w:hAnsi="Verdana" w:cs="Arial"/>
         </w:rPr>
       </w:pPr>
-      <w:bookmarkStart w:id="2" w:name="_Toc259570748"/>
+      <w:bookmarkStart w:id="3" w:name="_Toc259627223"/>
       <w:r>
         <w:rPr>
           <w:rFonts w:ascii="Verdana" w:hAnsi="Verdana" w:cs="Arial"/>
         </w:rPr>
         <w:t>Información de los componentes de la interfaz</w:t>
       </w:r>
-      <w:bookmarkEnd w:id="2"/>
+      <w:bookmarkEnd w:id="3"/>
     </w:p>
     <w:p>
       <w:pPr>
@@ -2816,14 +2430,14 @@
           <w:rFonts w:ascii="Verdana" w:hAnsi="Verdana" w:cs="Arial"/>
         </w:rPr>
       </w:pPr>
-      <w:bookmarkStart w:id="3" w:name="_Toc259570749"/>
+      <w:bookmarkStart w:id="4" w:name="_Toc259627224"/>
       <w:r>
         <w:rPr>
           <w:rFonts w:ascii="Verdana" w:hAnsi="Verdana" w:cs="Arial"/>
         </w:rPr>
         <w:t>Botón Seleccionar</w:t>
       </w:r>
-      <w:bookmarkEnd w:id="3"/>
+      <w:bookmarkEnd w:id="4"/>
     </w:p>
     <w:p>
       <w:r>
@@ -3092,14 +2706,14 @@
           <w:rFonts w:ascii="Verdana" w:hAnsi="Verdana" w:cs="Arial"/>
         </w:rPr>
       </w:pPr>
-      <w:bookmarkStart w:id="4" w:name="_Toc259570750"/>
+      <w:bookmarkStart w:id="5" w:name="_Toc259627225"/>
       <w:r>
         <w:rPr>
           <w:rFonts w:ascii="Verdana" w:hAnsi="Verdana" w:cs="Arial"/>
         </w:rPr>
         <w:t>Pestaña Comparar Archivos</w:t>
       </w:r>
-      <w:bookmarkEnd w:id="4"/>
+      <w:bookmarkEnd w:id="5"/>
     </w:p>
     <w:p>
       <w:pPr>
@@ -3215,14 +2829,14 @@
           <w:rFonts w:ascii="Verdana" w:hAnsi="Verdana" w:cs="Arial"/>
         </w:rPr>
       </w:pPr>
-      <w:bookmarkStart w:id="5" w:name="_Toc259570751"/>
+      <w:bookmarkStart w:id="6" w:name="_Toc259627226"/>
       <w:r>
         <w:rPr>
           <w:rFonts w:ascii="Verdana" w:hAnsi="Verdana" w:cs="Arial"/>
         </w:rPr>
         <w:t>Pestaña Ver Histórico de Cambios</w:t>
       </w:r>
-      <w:bookmarkEnd w:id="5"/>
+      <w:bookmarkEnd w:id="6"/>
     </w:p>
     <w:p>
       <w:pPr>
@@ -3265,6 +2879,16 @@
         </w:rPr>
         <w:t>ARATOR con respecto a las versiones y el histórico de cambios del proyecto seleccionado. Estás funcionalidades serán implementadas en la version 2.0 del programa.</w:t>
       </w:r>
+    </w:p>
+    <w:p>
+      <w:pPr>
+        <w:jc w:val="both"/>
+        <w:rPr>
+          <w:rFonts w:ascii="Verdana" w:hAnsi="Verdana"/>
+          <w:sz w:val="26"/>
+          <w:szCs w:val="26"/>
+        </w:rPr>
+      </w:pPr>
     </w:p>
     <w:p>
       <w:pPr>
@@ -3328,21 +2952,27 @@
           <w:rFonts w:ascii="Verdana" w:hAnsi="Verdana" w:cs="Arial"/>
         </w:rPr>
       </w:pPr>
-      <w:bookmarkStart w:id="6" w:name="_Toc259570753"/>
+      <w:bookmarkStart w:id="7" w:name="_Toc259627227"/>
       <w:r>
         <w:rPr>
           <w:rFonts w:ascii="Verdana" w:hAnsi="Verdana" w:cs="Arial"/>
         </w:rPr>
         <w:lastRenderedPageBreak/>
-        <w:t>Arbol de Estructura de</w:t>
+        <w:t>Arbol</w:t>
       </w:r>
       <w:r>
         <w:rPr>
           <w:rFonts w:ascii="Verdana" w:hAnsi="Verdana" w:cs="Arial"/>
         </w:rPr>
+        <w:t xml:space="preserve"> de</w:t>
+      </w:r>
+      <w:r>
+        <w:rPr>
+          <w:rFonts w:ascii="Verdana" w:hAnsi="Verdana" w:cs="Arial"/>
+        </w:rPr>
         <w:t xml:space="preserve"> Carpetas y Archivos del Proyecto</w:t>
       </w:r>
-      <w:bookmarkEnd w:id="6"/>
+      <w:bookmarkEnd w:id="7"/>
     </w:p>
     <w:p/>
     <w:p>
@@ -3448,14 +3078,14 @@
           <w:rFonts w:ascii="Verdana" w:hAnsi="Verdana" w:cs="Arial"/>
         </w:rPr>
       </w:pPr>
-      <w:bookmarkStart w:id="7" w:name="_Toc259570754"/>
+      <w:bookmarkStart w:id="8" w:name="_Toc259627228"/>
       <w:r>
         <w:rPr>
           <w:rFonts w:ascii="Verdana" w:hAnsi="Verdana" w:cs="Arial"/>
         </w:rPr>
         <w:t>Area de texto Cambios del Proyecto</w:t>
       </w:r>
-      <w:bookmarkEnd w:id="7"/>
+      <w:bookmarkEnd w:id="8"/>
     </w:p>
     <w:p>
       <w:pPr>
@@ -3614,17 +3244,23 @@
         <w:jc w:val="both"/>
         <w:rPr>
           <w:rFonts w:ascii="Verdana" w:hAnsi="Verdana"/>
-        </w:rPr>
-      </w:pPr>
-      <w:r>
-        <w:rPr>
-          <w:rFonts w:ascii="Verdana" w:hAnsi="Verdana"/>
+          <w:sz w:val="26"/>
+          <w:szCs w:val="26"/>
+        </w:rPr>
+      </w:pPr>
+      <w:r>
+        <w:rPr>
+          <w:rFonts w:ascii="Verdana" w:hAnsi="Verdana"/>
+          <w:sz w:val="26"/>
+          <w:szCs w:val="26"/>
         </w:rPr>
         <w:t xml:space="preserve">En el area de texto – pestaña de cambios del proyecto se muestra un resumen de los cambios que se realizaron en la versión del proyecto que se está comparando contra la versión </w:t>
       </w:r>
       <w:r>
         <w:rPr>
           <w:rFonts w:ascii="Verdana" w:hAnsi="Verdana"/>
+          <w:sz w:val="26"/>
+          <w:szCs w:val="26"/>
         </w:rPr>
         <w:t>inmediatamente anterior que tiene guardada el programa comparator.</w:t>
       </w:r>
@@ -3634,20 +3270,26 @@
         <w:jc w:val="both"/>
         <w:rPr>
           <w:rFonts w:ascii="Verdana" w:hAnsi="Verdana"/>
-        </w:rPr>
-      </w:pPr>
-      <w:r>
-        <w:rPr>
-          <w:rFonts w:ascii="Verdana" w:hAnsi="Verdana"/>
-        </w:rPr>
-        <w:t xml:space="preserve">Primero se muestra un listado de los archivos adicionados al proyecto, seguido del listado de los archivos eliminados en el proyecto y finalmente la cantidad total de Lineas agregadas al programa, la cantidad total de lineas eliminadas al </w:t>
-      </w:r>
-      <w:r>
-        <w:rPr>
-          <w:rFonts w:ascii="Verdana" w:hAnsi="Verdana"/>
+          <w:sz w:val="26"/>
+          <w:szCs w:val="26"/>
+        </w:rPr>
+      </w:pPr>
+      <w:r>
+        <w:rPr>
+          <w:rFonts w:ascii="Verdana" w:hAnsi="Verdana"/>
+          <w:sz w:val="26"/>
+          <w:szCs w:val="26"/>
+        </w:rPr>
+        <w:t xml:space="preserve">Primero se muestra un listado de los archivos adicionados al proyecto, seguido del listado de los archivos eliminados en el </w:t>
+      </w:r>
+      <w:r>
+        <w:rPr>
+          <w:rFonts w:ascii="Verdana" w:hAnsi="Verdana"/>
+          <w:sz w:val="26"/>
+          <w:szCs w:val="26"/>
         </w:rPr>
         <w:lastRenderedPageBreak/>
-        <w:t>programa, la cantidad de lineas modificadas en el programa y la cantidad total de lineas lógicas que componen el proyecto.</w:t>
+        <w:t>proyecto y finalmente la cantidad total de Lineas agregadas al programa, la cantidad total de lineas eliminadas al programa, la cantidad de lineas modificadas en el programa y la cantidad total de lineas lógicas que componen el proyecto.</w:t>
       </w:r>
     </w:p>
     <w:p>
@@ -3669,14 +3311,14 @@
           <w:rFonts w:ascii="Verdana" w:hAnsi="Verdana" w:cs="Arial"/>
         </w:rPr>
       </w:pPr>
-      <w:bookmarkStart w:id="8" w:name="_Toc259570755"/>
+      <w:bookmarkStart w:id="9" w:name="_Toc259627229"/>
       <w:r>
         <w:rPr>
           <w:rFonts w:ascii="Verdana" w:hAnsi="Verdana" w:cs="Arial"/>
         </w:rPr>
         <w:t>Area de texto Cambios del Archivo</w:t>
       </w:r>
-      <w:bookmarkEnd w:id="8"/>
+      <w:bookmarkEnd w:id="9"/>
     </w:p>
     <w:p/>
     <w:p/>
@@ -3755,11 +3397,15 @@
         <w:jc w:val="both"/>
         <w:rPr>
           <w:rFonts w:ascii="Verdana" w:hAnsi="Verdana"/>
-        </w:rPr>
-      </w:pPr>
-      <w:r>
-        <w:rPr>
-          <w:rFonts w:ascii="Verdana" w:hAnsi="Verdana"/>
+          <w:sz w:val="26"/>
+          <w:szCs w:val="26"/>
+        </w:rPr>
+      </w:pPr>
+      <w:r>
+        <w:rPr>
+          <w:rFonts w:ascii="Verdana" w:hAnsi="Verdana"/>
+          <w:sz w:val="26"/>
+          <w:szCs w:val="26"/>
         </w:rPr>
         <w:t>En el area de texto – pestaña de cambios del archivo seleccionado, se muestra un resumen de los cambios que se realizaron en el archivo, en la versión del proyecto que se está comparando contra la versión inmediatamente anterior que tiene guardada el programa comparator.</w:t>
       </w:r>
@@ -3769,26 +3415,55 @@
         <w:jc w:val="both"/>
         <w:rPr>
           <w:rFonts w:ascii="Verdana" w:hAnsi="Verdana"/>
-        </w:rPr>
-      </w:pPr>
-      <w:r>
-        <w:rPr>
-          <w:rFonts w:ascii="Verdana" w:hAnsi="Verdana"/>
+          <w:sz w:val="26"/>
+          <w:szCs w:val="26"/>
+        </w:rPr>
+      </w:pPr>
+      <w:r>
+        <w:rPr>
+          <w:rFonts w:ascii="Verdana" w:hAnsi="Verdana"/>
+          <w:sz w:val="26"/>
+          <w:szCs w:val="26"/>
         </w:rPr>
         <w:t>Se muestra la ruta d</w:t>
       </w:r>
       <w:r>
         <w:rPr>
           <w:rFonts w:ascii="Verdana" w:hAnsi="Verdana"/>
+          <w:sz w:val="26"/>
+          <w:szCs w:val="26"/>
         </w:rPr>
         <w:t>el archivo en el programa que se esta comparando, la cantidad de lineas agregadas, la cantidad de lineas eliminadas, la cantidad de lineas modificadas y la cantidad total de lineas lógicas del archivo en el programa comparado.</w:t>
       </w:r>
     </w:p>
     <w:p>
-      <w:bookmarkStart w:id="9" w:name="_GoBack"/>
-      <w:bookmarkEnd w:id="9"/>
-    </w:p>
-    <w:p/>
+      <w:pPr>
+        <w:rPr>
+          <w:rFonts w:ascii="Verdana" w:hAnsi="Verdana"/>
+        </w:rPr>
+      </w:pPr>
+    </w:p>
+    <w:p>
+      <w:pPr>
+        <w:rPr>
+          <w:rFonts w:ascii="Verdana" w:hAnsi="Verdana"/>
+        </w:rPr>
+      </w:pPr>
+    </w:p>
+    <w:p>
+      <w:pPr>
+        <w:rPr>
+          <w:rFonts w:ascii="Verdana" w:hAnsi="Verdana"/>
+        </w:rPr>
+      </w:pPr>
+    </w:p>
+    <w:p>
+      <w:pPr>
+        <w:rPr>
+          <w:rFonts w:ascii="Verdana" w:hAnsi="Verdana"/>
+        </w:rPr>
+      </w:pPr>
+    </w:p>
     <w:p>
       <w:pPr>
         <w:pStyle w:val="Ttulo1"/>
@@ -3798,17 +3473,343 @@
         </w:numPr>
         <w:spacing w:before="0" w:line="240" w:lineRule="auto"/>
         <w:rPr>
+          <w:rFonts w:ascii="Verdana" w:hAnsi="Verdana"/>
+        </w:rPr>
+      </w:pPr>
+      <w:bookmarkStart w:id="10" w:name="_Toc259627230"/>
+      <w:r>
+        <w:rPr>
           <w:rFonts w:ascii="Verdana" w:hAnsi="Verdana" w:cs="Arial"/>
         </w:rPr>
-      </w:pPr>
-      <w:bookmarkStart w:id="10" w:name="_Toc259570756"/>
-      <w:r>
-        <w:rPr>
-          <w:rFonts w:ascii="Verdana" w:hAnsi="Verdana" w:cs="Arial"/>
-        </w:rPr>
+        <w:lastRenderedPageBreak/>
         <w:t>Botón Comparar</w:t>
       </w:r>
       <w:bookmarkEnd w:id="10"/>
+      <w:r>
+        <w:rPr>
+          <w:rFonts w:ascii="Verdana" w:hAnsi="Verdana"/>
+          <w:noProof/>
+          <w:lang w:val="es-ES" w:eastAsia="es-ES"/>
+        </w:rPr>
+        <w:drawing>
+          <wp:anchor distT="0" distB="0" distL="114300" distR="114300" simplePos="0" relativeHeight="251665408" behindDoc="0" locked="0" layoutInCell="1" allowOverlap="1" wp14:anchorId="7E89D988" wp14:editId="6F80DFED">
+            <wp:simplePos x="0" y="0"/>
+            <wp:positionH relativeFrom="column">
+              <wp:posOffset>-571500</wp:posOffset>
+            </wp:positionH>
+            <wp:positionV relativeFrom="paragraph">
+              <wp:posOffset>413385</wp:posOffset>
+            </wp:positionV>
+            <wp:extent cx="6743700" cy="1371600"/>
+            <wp:effectExtent l="0" t="0" r="12700" b="0"/>
+            <wp:wrapSquare wrapText="bothSides"/>
+            <wp:docPr id="11" name="Imagen 1"/>
+            <wp:cNvGraphicFramePr>
+              <a:graphicFrameLocks xmlns:a="http://schemas.openxmlformats.org/drawingml/2006/main" noChangeAspect="1"/>
+            </wp:cNvGraphicFramePr>
+            <a:graphic xmlns:a="http://schemas.openxmlformats.org/drawingml/2006/main">
+              <a:graphicData uri="http://schemas.openxmlformats.org/drawingml/2006/picture">
+                <pic:pic xmlns:pic="http://schemas.openxmlformats.org/drawingml/2006/picture">
+                  <pic:nvPicPr>
+                    <pic:cNvPr id="0" name="Picture 1"/>
+                    <pic:cNvPicPr>
+                      <a:picLocks noChangeAspect="1" noChangeArrowheads="1"/>
+                    </pic:cNvPicPr>
+                  </pic:nvPicPr>
+                  <pic:blipFill>
+                    <a:blip r:embed="rId16">
+                      <a:extLst>
+                        <a:ext uri="{28A0092B-C50C-407E-A947-70E740481C1C}">
+                          <a14:useLocalDpi xmlns:a14="http://schemas.microsoft.com/office/drawing/2010/main" val="0"/>
+                        </a:ext>
+                      </a:extLst>
+                    </a:blip>
+                    <a:srcRect/>
+                    <a:stretch>
+                      <a:fillRect/>
+                    </a:stretch>
+                  </pic:blipFill>
+                  <pic:spPr bwMode="auto">
+                    <a:xfrm>
+                      <a:off x="0" y="0"/>
+                      <a:ext cx="6743700" cy="1371600"/>
+                    </a:xfrm>
+                    <a:prstGeom prst="rect">
+                      <a:avLst/>
+                    </a:prstGeom>
+                    <a:noFill/>
+                    <a:ln>
+                      <a:noFill/>
+                    </a:ln>
+                  </pic:spPr>
+                </pic:pic>
+              </a:graphicData>
+            </a:graphic>
+            <wp14:sizeRelH relativeFrom="page">
+              <wp14:pctWidth>0</wp14:pctWidth>
+            </wp14:sizeRelH>
+            <wp14:sizeRelV relativeFrom="page">
+              <wp14:pctHeight>0</wp14:pctHeight>
+            </wp14:sizeRelV>
+          </wp:anchor>
+        </w:drawing>
+      </w:r>
+    </w:p>
+    <w:p>
+      <w:pPr>
+        <w:rPr>
+          <w:rFonts w:ascii="Verdana" w:hAnsi="Verdana"/>
+        </w:rPr>
+      </w:pPr>
+      <w:r>
+        <w:rPr>
+          <w:rFonts w:ascii="Verdana" w:hAnsi="Verdana"/>
+          <w:noProof/>
+          <w:lang w:val="es-ES" w:eastAsia="es-ES"/>
+        </w:rPr>
+        <mc:AlternateContent>
+          <mc:Choice Requires="wps">
+            <w:drawing>
+              <wp:anchor distT="0" distB="0" distL="114300" distR="114300" simplePos="0" relativeHeight="251667456" behindDoc="0" locked="0" layoutInCell="1" allowOverlap="1" wp14:anchorId="670514C4" wp14:editId="5BA9F23E">
+                <wp:simplePos x="0" y="0"/>
+                <wp:positionH relativeFrom="column">
+                  <wp:posOffset>5143500</wp:posOffset>
+                </wp:positionH>
+                <wp:positionV relativeFrom="paragraph">
+                  <wp:posOffset>540385</wp:posOffset>
+                </wp:positionV>
+                <wp:extent cx="1143000" cy="571500"/>
+                <wp:effectExtent l="50800" t="25400" r="76200" b="114300"/>
+                <wp:wrapThrough wrapText="bothSides">
+                  <wp:wrapPolygon edited="0">
+                    <wp:start x="-960" y="-960"/>
+                    <wp:lineTo x="-960" y="24960"/>
+                    <wp:lineTo x="22560" y="24960"/>
+                    <wp:lineTo x="22560" y="-960"/>
+                    <wp:lineTo x="-960" y="-960"/>
+                  </wp:wrapPolygon>
+                </wp:wrapThrough>
+                <wp:docPr id="12" name="Marco 12"/>
+                <wp:cNvGraphicFramePr/>
+                <a:graphic xmlns:a="http://schemas.openxmlformats.org/drawingml/2006/main">
+                  <a:graphicData uri="http://schemas.microsoft.com/office/word/2010/wordprocessingShape">
+                    <wps:wsp>
+                      <wps:cNvSpPr/>
+                      <wps:spPr>
+                        <a:xfrm>
+                          <a:off x="0" y="0"/>
+                          <a:ext cx="1143000" cy="571500"/>
+                        </a:xfrm>
+                        <a:prstGeom prst="frame">
+                          <a:avLst>
+                            <a:gd name="adj1" fmla="val 3721"/>
+                          </a:avLst>
+                        </a:prstGeom>
+                        <a:solidFill>
+                          <a:schemeClr val="tx1"/>
+                        </a:solidFill>
+                        <a:ln w="9525" cmpd="sng">
+                          <a:solidFill>
+                            <a:schemeClr val="tx1"/>
+                          </a:solidFill>
+                          <a:prstDash val="solid"/>
+                        </a:ln>
+                        <a:effectLst>
+                          <a:outerShdw blurRad="40000" dist="23000" dir="5400000" rotWithShape="0">
+                            <a:srgbClr val="000000">
+                              <a:alpha val="35000"/>
+                            </a:srgbClr>
+                          </a:outerShdw>
+                        </a:effectLst>
+                      </wps:spPr>
+                      <wps:style>
+                        <a:lnRef idx="1">
+                          <a:schemeClr val="accent1"/>
+                        </a:lnRef>
+                        <a:fillRef idx="3">
+                          <a:schemeClr val="accent1"/>
+                        </a:fillRef>
+                        <a:effectRef idx="2">
+                          <a:schemeClr val="accent1"/>
+                        </a:effectRef>
+                        <a:fontRef idx="minor">
+                          <a:schemeClr val="lt1"/>
+                        </a:fontRef>
+                      </wps:style>
+                      <wps:bodyPr rot="0" spcFirstLastPara="0" vertOverflow="overflow" horzOverflow="overflow" vert="horz" wrap="square" lIns="91440" tIns="45720" rIns="91440" bIns="45720" numCol="1" spcCol="0" rtlCol="0" fromWordArt="0" anchor="ctr" anchorCtr="0" forceAA="0" compatLnSpc="1">
+                        <a:prstTxWarp prst="textNoShape">
+                          <a:avLst/>
+                        </a:prstTxWarp>
+                        <a:noAutofit/>
+                      </wps:bodyPr>
+                    </wps:wsp>
+                  </a:graphicData>
+                </a:graphic>
+                <wp14:sizeRelH relativeFrom="margin">
+                  <wp14:pctWidth>0</wp14:pctWidth>
+                </wp14:sizeRelH>
+                <wp14:sizeRelV relativeFrom="margin">
+                  <wp14:pctHeight>0</wp14:pctHeight>
+                </wp14:sizeRelV>
+              </wp:anchor>
+            </w:drawing>
+          </mc:Choice>
+          <mc:Fallback>
+            <w:pict>
+              <v:shape id="Marco 12" o:spid="_x0000_s1026" style="position:absolute;margin-left:405pt;margin-top:42.55pt;width:90pt;height:45pt;z-index:251667456;visibility:visible;mso-wrap-style:square;mso-width-percent:0;mso-height-percent:0;mso-wrap-distance-left:9pt;mso-wrap-distance-top:0;mso-wrap-distance-right:9pt;mso-wrap-distance-bottom:0;mso-position-horizontal:absolute;mso-position-horizontal-relative:text;mso-position-vertical:absolute;mso-position-vertical-relative:text;mso-width-percent:0;mso-height-percent:0;mso-width-relative:margin;mso-height-relative:margin;v-text-anchor:middle" coordsize="1143000,571500" o:gfxdata="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" path="m0,0l1143000,,1143000,571500,,571500,,0xm21266,21266l21266,550234,1121734,550234,1121734,21266,21266,21266xe" fillcolor="black [3213]" strokecolor="black [3213]">
+                <v:shadow on="t" opacity="22937f" mv:blur="40000f" origin=",.5" offset="0,23000emu"/>
+                <v:path arrowok="t" o:connecttype="custom" o:connectlocs="0,0;1143000,0;1143000,571500;0,571500;0,0;21266,21266;21266,550234;1121734,550234;1121734,21266;21266,21266" o:connectangles="0,0,0,0,0,0,0,0,0,0"/>
+                <w10:wrap type="through"/>
+              </v:shape>
+            </w:pict>
+          </mc:Fallback>
+        </mc:AlternateContent>
+      </w:r>
+    </w:p>
+    <w:p>
+      <w:pPr>
+        <w:rPr>
+          <w:rFonts w:ascii="Verdana" w:hAnsi="Verdana"/>
+        </w:rPr>
+      </w:pPr>
+    </w:p>
+    <w:p>
+      <w:pPr>
+        <w:jc w:val="both"/>
+        <w:rPr>
+          <w:rFonts w:ascii="Verdana" w:hAnsi="Verdana"/>
+          <w:sz w:val="26"/>
+          <w:szCs w:val="26"/>
+        </w:rPr>
+      </w:pPr>
+    </w:p>
+    <w:p>
+      <w:pPr>
+        <w:jc w:val="both"/>
+        <w:rPr>
+          <w:rFonts w:ascii="Verdana" w:hAnsi="Verdana"/>
+          <w:sz w:val="26"/>
+          <w:szCs w:val="26"/>
+        </w:rPr>
+      </w:pPr>
+      <w:r>
+        <w:rPr>
+          <w:rFonts w:ascii="Verdana" w:hAnsi="Verdana"/>
+          <w:sz w:val="26"/>
+          <w:szCs w:val="26"/>
+        </w:rPr>
+        <w:t xml:space="preserve">Después de seleccionar un archivo del árbol de proyecto (ítem 2.2.4 del manual), se hace click sobre el botón comparar. </w:t>
+      </w:r>
+    </w:p>
+    <w:p>
+      <w:pPr>
+        <w:jc w:val="both"/>
+        <w:rPr>
+          <w:rFonts w:ascii="Verdana" w:hAnsi="Verdana"/>
+          <w:sz w:val="26"/>
+          <w:szCs w:val="26"/>
+        </w:rPr>
+      </w:pPr>
+      <w:r>
+        <w:rPr>
+          <w:rFonts w:ascii="Verdana" w:hAnsi="Verdana"/>
+          <w:sz w:val="26"/>
+          <w:szCs w:val="26"/>
+        </w:rPr>
+        <w:t>Al hacer click, se valida que el archivo que desea comparar no sea un archivo nuevo o de un formato no compatible con las comparaciones.</w:t>
+      </w:r>
+    </w:p>
+    <w:p>
+      <w:pPr>
+        <w:jc w:val="both"/>
+        <w:rPr>
+          <w:rFonts w:ascii="Verdana" w:hAnsi="Verdana"/>
+          <w:sz w:val="26"/>
+          <w:szCs w:val="26"/>
+        </w:rPr>
+      </w:pPr>
+      <w:r>
+        <w:rPr>
+          <w:rFonts w:ascii="Verdana" w:hAnsi="Verdana"/>
+          <w:sz w:val="26"/>
+          <w:szCs w:val="26"/>
+        </w:rPr>
+        <w:t xml:space="preserve">Si el archivo se puede comparar se muestran los resultados en el </w:t>
+      </w:r>
+      <w:r>
+        <w:rPr>
+          <w:rFonts w:ascii="Verdana" w:hAnsi="Verdana"/>
+          <w:b/>
+          <w:i/>
+          <w:sz w:val="26"/>
+          <w:szCs w:val="26"/>
+        </w:rPr>
+        <w:t>“Area de texto Clase de la versión Anterior”</w:t>
+      </w:r>
+      <w:r>
+        <w:rPr>
+          <w:rFonts w:ascii="Verdana" w:hAnsi="Verdana"/>
+          <w:sz w:val="26"/>
+          <w:szCs w:val="26"/>
+        </w:rPr>
+        <w:t xml:space="preserve">, </w:t>
+      </w:r>
+      <w:r>
+        <w:rPr>
+          <w:rFonts w:ascii="Verdana" w:hAnsi="Verdana"/>
+          <w:b/>
+          <w:i/>
+          <w:sz w:val="26"/>
+          <w:szCs w:val="26"/>
+        </w:rPr>
+        <w:t>“Area de texto Clase de la Nueva Versión”</w:t>
+      </w:r>
+      <w:r>
+        <w:rPr>
+          <w:rFonts w:ascii="Verdana" w:hAnsi="Verdana"/>
+          <w:sz w:val="26"/>
+          <w:szCs w:val="26"/>
+        </w:rPr>
+        <w:t xml:space="preserve"> y en </w:t>
+      </w:r>
+      <w:r>
+        <w:rPr>
+          <w:rFonts w:ascii="Verdana" w:hAnsi="Verdana"/>
+          <w:b/>
+          <w:i/>
+          <w:sz w:val="26"/>
+          <w:szCs w:val="26"/>
+        </w:rPr>
+        <w:t>“Area de texto Cambios del Archivo”</w:t>
+      </w:r>
+      <w:r>
+        <w:rPr>
+          <w:rFonts w:ascii="Verdana" w:hAnsi="Verdana"/>
+          <w:sz w:val="26"/>
+          <w:szCs w:val="26"/>
+        </w:rPr>
+        <w:t>.</w:t>
+      </w:r>
+    </w:p>
+    <w:p>
+      <w:pPr>
+        <w:jc w:val="both"/>
+        <w:rPr>
+          <w:rFonts w:ascii="Verdana" w:hAnsi="Verdana"/>
+          <w:sz w:val="26"/>
+          <w:szCs w:val="26"/>
+        </w:rPr>
+      </w:pPr>
+    </w:p>
+    <w:p>
+      <w:pPr>
+        <w:jc w:val="both"/>
+        <w:rPr>
+          <w:rFonts w:ascii="Verdana" w:hAnsi="Verdana"/>
+          <w:sz w:val="26"/>
+          <w:szCs w:val="26"/>
+        </w:rPr>
+      </w:pPr>
     </w:p>
     <w:p>
       <w:pPr>
@@ -3822,7 +3823,7 @@
           <w:rFonts w:ascii="Verdana" w:hAnsi="Verdana" w:cs="Arial"/>
         </w:rPr>
       </w:pPr>
-      <w:bookmarkStart w:id="11" w:name="_Toc259570757"/>
+      <w:bookmarkStart w:id="11" w:name="_Toc259627231"/>
       <w:r>
         <w:rPr>
           <w:rFonts w:ascii="Verdana" w:hAnsi="Verdana" w:cs="Arial"/>
@@ -3831,6 +3832,220 @@
       </w:r>
       <w:bookmarkEnd w:id="11"/>
     </w:p>
+    <w:p/>
+    <w:p>
+      <w:r>
+        <w:rPr>
+          <w:rFonts w:ascii="Verdana" w:hAnsi="Verdana"/>
+          <w:noProof/>
+          <w:lang w:val="es-ES" w:eastAsia="es-ES"/>
+        </w:rPr>
+        <mc:AlternateContent>
+          <mc:Choice Requires="wps">
+            <w:drawing>
+              <wp:anchor distT="0" distB="0" distL="114300" distR="114300" simplePos="0" relativeHeight="251670528" behindDoc="0" locked="0" layoutInCell="1" allowOverlap="1" wp14:anchorId="0F9A4FB6" wp14:editId="67B09A38">
+                <wp:simplePos x="0" y="0"/>
+                <wp:positionH relativeFrom="column">
+                  <wp:posOffset>2743200</wp:posOffset>
+                </wp:positionH>
+                <wp:positionV relativeFrom="paragraph">
+                  <wp:posOffset>66040</wp:posOffset>
+                </wp:positionV>
+                <wp:extent cx="1828800" cy="685800"/>
+                <wp:effectExtent l="50800" t="25400" r="76200" b="101600"/>
+                <wp:wrapThrough wrapText="bothSides">
+                  <wp:wrapPolygon edited="0">
+                    <wp:start x="-600" y="-800"/>
+                    <wp:lineTo x="-600" y="24000"/>
+                    <wp:lineTo x="22200" y="24000"/>
+                    <wp:lineTo x="22200" y="-800"/>
+                    <wp:lineTo x="-600" y="-800"/>
+                  </wp:wrapPolygon>
+                </wp:wrapThrough>
+                <wp:docPr id="14" name="Marco 14"/>
+                <wp:cNvGraphicFramePr/>
+                <a:graphic xmlns:a="http://schemas.openxmlformats.org/drawingml/2006/main">
+                  <a:graphicData uri="http://schemas.microsoft.com/office/word/2010/wordprocessingShape">
+                    <wps:wsp>
+                      <wps:cNvSpPr/>
+                      <wps:spPr>
+                        <a:xfrm>
+                          <a:off x="0" y="0"/>
+                          <a:ext cx="1828800" cy="685800"/>
+                        </a:xfrm>
+                        <a:prstGeom prst="frame">
+                          <a:avLst>
+                            <a:gd name="adj1" fmla="val 3721"/>
+                          </a:avLst>
+                        </a:prstGeom>
+                        <a:solidFill>
+                          <a:schemeClr val="tx1"/>
+                        </a:solidFill>
+                        <a:ln w="9525" cmpd="sng">
+                          <a:solidFill>
+                            <a:schemeClr val="tx1"/>
+                          </a:solidFill>
+                          <a:prstDash val="solid"/>
+                        </a:ln>
+                        <a:effectLst>
+                          <a:outerShdw blurRad="40000" dist="23000" dir="5400000" rotWithShape="0">
+                            <a:srgbClr val="000000">
+                              <a:alpha val="35000"/>
+                            </a:srgbClr>
+                          </a:outerShdw>
+                        </a:effectLst>
+                      </wps:spPr>
+                      <wps:style>
+                        <a:lnRef idx="1">
+                          <a:schemeClr val="accent1"/>
+                        </a:lnRef>
+                        <a:fillRef idx="3">
+                          <a:schemeClr val="accent1"/>
+                        </a:fillRef>
+                        <a:effectRef idx="2">
+                          <a:schemeClr val="accent1"/>
+                        </a:effectRef>
+                        <a:fontRef idx="minor">
+                          <a:schemeClr val="lt1"/>
+                        </a:fontRef>
+                      </wps:style>
+                      <wps:bodyPr rot="0" spcFirstLastPara="0" vertOverflow="overflow" horzOverflow="overflow" vert="horz" wrap="square" lIns="91440" tIns="45720" rIns="91440" bIns="45720" numCol="1" spcCol="0" rtlCol="0" fromWordArt="0" anchor="ctr" anchorCtr="0" forceAA="0" compatLnSpc="1">
+                        <a:prstTxWarp prst="textNoShape">
+                          <a:avLst/>
+                        </a:prstTxWarp>
+                        <a:noAutofit/>
+                      </wps:bodyPr>
+                    </wps:wsp>
+                  </a:graphicData>
+                </a:graphic>
+                <wp14:sizeRelH relativeFrom="margin">
+                  <wp14:pctWidth>0</wp14:pctWidth>
+                </wp14:sizeRelH>
+                <wp14:sizeRelV relativeFrom="margin">
+                  <wp14:pctHeight>0</wp14:pctHeight>
+                </wp14:sizeRelV>
+              </wp:anchor>
+            </w:drawing>
+          </mc:Choice>
+          <mc:Fallback>
+            <w:pict>
+              <v:shape id="Marco 14" o:spid="_x0000_s1026" style="position:absolute;margin-left:3in;margin-top:5.2pt;width:2in;height:54pt;z-index:251670528;visibility:visible;mso-wrap-style:square;mso-width-percent:0;mso-height-percent:0;mso-wrap-distance-left:9pt;mso-wrap-distance-top:0;mso-wrap-distance-right:9pt;mso-wrap-distance-bottom:0;mso-position-horizontal:absolute;mso-position-horizontal-relative:text;mso-position-vertical:absolute;mso-position-vertical-relative:text;mso-width-percent:0;mso-height-percent:0;mso-width-relative:margin;mso-height-relative:margin;v-text-anchor:middle" coordsize="1828800,685800" o:gfxdata="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" path="m0,0l1828800,,1828800,685800,,685800,,0xm25519,25519l25519,660281,1803281,660281,1803281,25519,25519,25519xe" fillcolor="black [3213]" strokecolor="black [3213]">
+                <v:shadow on="t" opacity="22937f" mv:blur="40000f" origin=",.5" offset="0,23000emu"/>
+                <v:path arrowok="t" o:connecttype="custom" o:connectlocs="0,0;1828800,0;1828800,685800;0,685800;0,0;25519,25519;25519,660281;1803281,660281;1803281,25519;25519,25519" o:connectangles="0,0,0,0,0,0,0,0,0,0"/>
+                <w10:wrap type="through"/>
+              </v:shape>
+            </w:pict>
+          </mc:Fallback>
+        </mc:AlternateContent>
+      </w:r>
+      <w:r>
+        <w:rPr>
+          <w:noProof/>
+          <w:lang w:val="es-ES" w:eastAsia="es-ES"/>
+        </w:rPr>
+        <w:drawing>
+          <wp:anchor distT="0" distB="0" distL="114300" distR="114300" simplePos="0" relativeHeight="251668480" behindDoc="0" locked="0" layoutInCell="1" allowOverlap="1" wp14:anchorId="05D9A41D" wp14:editId="651473DD">
+            <wp:simplePos x="0" y="0"/>
+            <wp:positionH relativeFrom="column">
+              <wp:posOffset>1143000</wp:posOffset>
+            </wp:positionH>
+            <wp:positionV relativeFrom="paragraph">
+              <wp:posOffset>66040</wp:posOffset>
+            </wp:positionV>
+            <wp:extent cx="3543300" cy="622300"/>
+            <wp:effectExtent l="0" t="0" r="12700" b="12700"/>
+            <wp:wrapSquare wrapText="bothSides"/>
+            <wp:docPr id="13" name="Imagen 2"/>
+            <wp:cNvGraphicFramePr>
+              <a:graphicFrameLocks xmlns:a="http://schemas.openxmlformats.org/drawingml/2006/main" noChangeAspect="1"/>
+            </wp:cNvGraphicFramePr>
+            <a:graphic xmlns:a="http://schemas.openxmlformats.org/drawingml/2006/main">
+              <a:graphicData uri="http://schemas.openxmlformats.org/drawingml/2006/picture">
+                <pic:pic xmlns:pic="http://schemas.openxmlformats.org/drawingml/2006/picture">
+                  <pic:nvPicPr>
+                    <pic:cNvPr id="0" name="Picture 2"/>
+                    <pic:cNvPicPr>
+                      <a:picLocks noChangeAspect="1" noChangeArrowheads="1"/>
+                    </pic:cNvPicPr>
+                  </pic:nvPicPr>
+                  <pic:blipFill>
+                    <a:blip r:embed="rId17">
+                      <a:extLst>
+                        <a:ext uri="{28A0092B-C50C-407E-A947-70E740481C1C}">
+                          <a14:useLocalDpi xmlns:a14="http://schemas.microsoft.com/office/drawing/2010/main" val="0"/>
+                        </a:ext>
+                      </a:extLst>
+                    </a:blip>
+                    <a:srcRect/>
+                    <a:stretch>
+                      <a:fillRect/>
+                    </a:stretch>
+                  </pic:blipFill>
+                  <pic:spPr bwMode="auto">
+                    <a:xfrm>
+                      <a:off x="0" y="0"/>
+                      <a:ext cx="3543300" cy="622300"/>
+                    </a:xfrm>
+                    <a:prstGeom prst="rect">
+                      <a:avLst/>
+                    </a:prstGeom>
+                    <a:noFill/>
+                    <a:ln>
+                      <a:noFill/>
+                    </a:ln>
+                  </pic:spPr>
+                </pic:pic>
+              </a:graphicData>
+            </a:graphic>
+            <wp14:sizeRelH relativeFrom="page">
+              <wp14:pctWidth>0</wp14:pctWidth>
+            </wp14:sizeRelH>
+            <wp14:sizeRelV relativeFrom="page">
+              <wp14:pctHeight>0</wp14:pctHeight>
+            </wp14:sizeRelV>
+          </wp:anchor>
+        </w:drawing>
+      </w:r>
+    </w:p>
+    <w:p/>
+    <w:p/>
+    <w:p/>
+    <w:p/>
+    <w:p/>
+    <w:p>
+      <w:pPr>
+        <w:rPr>
+          <w:rFonts w:ascii="Verdana" w:hAnsi="Verdana"/>
+          <w:sz w:val="26"/>
+          <w:szCs w:val="26"/>
+        </w:rPr>
+      </w:pPr>
+      <w:r>
+        <w:rPr>
+          <w:rFonts w:ascii="Verdana" w:hAnsi="Verdana"/>
+          <w:sz w:val="26"/>
+          <w:szCs w:val="26"/>
+        </w:rPr>
+        <w:t xml:space="preserve">Las funcionalidades de éste botón serán implementadas en el </w:t>
+      </w:r>
+      <w:r>
+        <w:rPr>
+          <w:rFonts w:ascii="Verdana" w:hAnsi="Verdana"/>
+          <w:sz w:val="26"/>
+          <w:szCs w:val="26"/>
+        </w:rPr>
+        <w:t>programa COMPARATOR en la versión 2.0</w:t>
+      </w:r>
+    </w:p>
+    <w:p>
+      <w:pPr>
+        <w:rPr>
+          <w:sz w:val="26"/>
+          <w:szCs w:val="26"/>
+        </w:rPr>
+      </w:pPr>
+    </w:p>
+    <w:p/>
     <w:p>
       <w:pPr>
         <w:pStyle w:val="Ttulo1"/>
@@ -3843,7 +4058,77 @@
           <w:rFonts w:ascii="Verdana" w:hAnsi="Verdana" w:cs="Arial"/>
         </w:rPr>
       </w:pPr>
-      <w:bookmarkStart w:id="12" w:name="_Toc259570758"/>
+      <w:bookmarkStart w:id="12" w:name="_Toc259627232"/>
+      <w:r>
+        <w:rPr>
+          <w:rFonts w:ascii="Verdana" w:hAnsi="Verdana"/>
+          <w:noProof/>
+          <w:lang w:val="es-ES" w:eastAsia="es-ES"/>
+        </w:rPr>
+        <w:lastRenderedPageBreak/>
+        <w:drawing>
+          <wp:anchor distT="0" distB="0" distL="114300" distR="114300" simplePos="0" relativeHeight="251671552" behindDoc="0" locked="0" layoutInCell="1" allowOverlap="1" wp14:anchorId="06472B52" wp14:editId="449A4F6E">
+            <wp:simplePos x="0" y="0"/>
+            <wp:positionH relativeFrom="column">
+              <wp:posOffset>228600</wp:posOffset>
+            </wp:positionH>
+            <wp:positionV relativeFrom="paragraph">
+              <wp:posOffset>641985</wp:posOffset>
+            </wp:positionV>
+            <wp:extent cx="5612130" cy="4114800"/>
+            <wp:effectExtent l="0" t="0" r="1270" b="0"/>
+            <wp:wrapSquare wrapText="bothSides"/>
+            <wp:docPr id="15" name="Imagen 3"/>
+            <wp:cNvGraphicFramePr>
+              <a:graphicFrameLocks xmlns:a="http://schemas.openxmlformats.org/drawingml/2006/main" noChangeAspect="1"/>
+            </wp:cNvGraphicFramePr>
+            <a:graphic xmlns:a="http://schemas.openxmlformats.org/drawingml/2006/main">
+              <a:graphicData uri="http://schemas.openxmlformats.org/drawingml/2006/picture">
+                <pic:pic xmlns:pic="http://schemas.openxmlformats.org/drawingml/2006/picture">
+                  <pic:nvPicPr>
+                    <pic:cNvPr id="0" name="Picture 3"/>
+                    <pic:cNvPicPr>
+                      <a:picLocks noChangeAspect="1" noChangeArrowheads="1"/>
+                    </pic:cNvPicPr>
+                  </pic:nvPicPr>
+                  <pic:blipFill>
+                    <a:blip r:embed="rId18">
+                      <a:extLst>
+                        <a:ext uri="{28A0092B-C50C-407E-A947-70E740481C1C}">
+                          <a14:useLocalDpi xmlns:a14="http://schemas.microsoft.com/office/drawing/2010/main" val="0"/>
+                        </a:ext>
+                      </a:extLst>
+                    </a:blip>
+                    <a:srcRect/>
+                    <a:stretch>
+                      <a:fillRect/>
+                    </a:stretch>
+                  </pic:blipFill>
+                  <pic:spPr bwMode="auto">
+                    <a:xfrm>
+                      <a:off x="0" y="0"/>
+                      <a:ext cx="5612130" cy="4114800"/>
+                    </a:xfrm>
+                    <a:prstGeom prst="rect">
+                      <a:avLst/>
+                    </a:prstGeom>
+                    <a:noFill/>
+                    <a:ln>
+                      <a:noFill/>
+                    </a:ln>
+                  </pic:spPr>
+                </pic:pic>
+              </a:graphicData>
+            </a:graphic>
+            <wp14:sizeRelH relativeFrom="page">
+              <wp14:pctWidth>0</wp14:pctWidth>
+            </wp14:sizeRelH>
+            <wp14:sizeRelV relativeFrom="page">
+              <wp14:pctHeight>0</wp14:pctHeight>
+            </wp14:sizeRelV>
+          </wp:anchor>
+        </w:drawing>
+      </w:r>
       <w:r>
         <w:rPr>
           <w:rFonts w:ascii="Verdana" w:hAnsi="Verdana" w:cs="Arial"/>
@@ -3851,6 +4136,121 @@
         <w:t>Area de texto Clase de la Versión Anterior.</w:t>
       </w:r>
       <w:bookmarkEnd w:id="12"/>
+    </w:p>
+    <w:p>
+      <w:pPr>
+        <w:rPr>
+          <w:rFonts w:ascii="Verdana" w:hAnsi="Verdana"/>
+          <w:sz w:val="28"/>
+          <w:szCs w:val="28"/>
+        </w:rPr>
+      </w:pPr>
+    </w:p>
+    <w:p>
+      <w:pPr>
+        <w:jc w:val="both"/>
+        <w:rPr>
+          <w:rFonts w:ascii="Verdana" w:hAnsi="Verdana"/>
+          <w:sz w:val="28"/>
+          <w:szCs w:val="28"/>
+        </w:rPr>
+      </w:pPr>
+      <w:r>
+        <w:rPr>
+          <w:rFonts w:ascii="Verdana" w:hAnsi="Verdana"/>
+          <w:sz w:val="28"/>
+          <w:szCs w:val="28"/>
+        </w:rPr>
+        <w:t>En esta á</w:t>
+      </w:r>
+      <w:r>
+        <w:rPr>
+          <w:rFonts w:ascii="Verdana" w:hAnsi="Verdana"/>
+          <w:sz w:val="28"/>
+          <w:szCs w:val="28"/>
+        </w:rPr>
+        <w:t>rea se muestran las lí</w:t>
+      </w:r>
+      <w:r>
+        <w:rPr>
+          <w:rFonts w:ascii="Verdana" w:hAnsi="Verdana"/>
+          <w:sz w:val="28"/>
+          <w:szCs w:val="28"/>
+        </w:rPr>
+        <w:t xml:space="preserve">neas </w:t>
+      </w:r>
+      <w:r>
+        <w:rPr>
+          <w:rFonts w:ascii="Verdana" w:hAnsi="Verdana"/>
+          <w:sz w:val="28"/>
+          <w:szCs w:val="28"/>
+        </w:rPr>
+        <w:t>de la versión antigua del archivo comparado.</w:t>
+      </w:r>
+    </w:p>
+    <w:p>
+      <w:pPr>
+        <w:jc w:val="both"/>
+        <w:rPr>
+          <w:rFonts w:ascii="Verdana" w:hAnsi="Verdana"/>
+          <w:sz w:val="28"/>
+          <w:szCs w:val="28"/>
+        </w:rPr>
+      </w:pPr>
+      <w:r>
+        <w:rPr>
+          <w:rFonts w:ascii="Verdana" w:hAnsi="Verdana"/>
+          <w:sz w:val="28"/>
+          <w:szCs w:val="28"/>
+        </w:rPr>
+        <w:t>Las líneas subrayadas con color verde indica que fueron modificadas en la versión futura.</w:t>
+      </w:r>
+    </w:p>
+    <w:p>
+      <w:pPr>
+        <w:jc w:val="both"/>
+        <w:rPr>
+          <w:rFonts w:ascii="Verdana" w:hAnsi="Verdana"/>
+          <w:sz w:val="28"/>
+          <w:szCs w:val="28"/>
+        </w:rPr>
+      </w:pPr>
+      <w:r>
+        <w:rPr>
+          <w:rFonts w:ascii="Verdana" w:hAnsi="Verdana"/>
+          <w:sz w:val="28"/>
+          <w:szCs w:val="28"/>
+        </w:rPr>
+        <w:t>Las líneas subrayadas con color rojo indica que fueron modificadas en la versión futura.</w:t>
+      </w:r>
+    </w:p>
+    <w:p>
+      <w:pPr>
+        <w:jc w:val="both"/>
+        <w:rPr>
+          <w:rFonts w:ascii="Verdana" w:hAnsi="Verdana"/>
+          <w:sz w:val="28"/>
+          <w:szCs w:val="28"/>
+        </w:rPr>
+      </w:pPr>
+    </w:p>
+    <w:p>
+      <w:pPr>
+        <w:rPr>
+          <w:rFonts w:ascii="Verdana" w:hAnsi="Verdana"/>
+          <w:sz w:val="28"/>
+          <w:szCs w:val="28"/>
+        </w:rPr>
+      </w:pPr>
+    </w:p>
+    <w:p>
+      <w:pPr>
+        <w:rPr>
+          <w:rFonts w:ascii="Verdana" w:hAnsi="Verdana"/>
+          <w:sz w:val="28"/>
+          <w:szCs w:val="28"/>
+        </w:rPr>
+      </w:pPr>
     </w:p>
     <w:p>
       <w:pPr>
@@ -3873,11 +4273,12 @@
           <w:rFonts w:ascii="Verdana" w:hAnsi="Verdana" w:cs="Arial"/>
         </w:rPr>
       </w:pPr>
-      <w:bookmarkStart w:id="13" w:name="_Toc259570759"/>
+      <w:bookmarkStart w:id="13" w:name="_Toc259627233"/>
       <w:r>
         <w:rPr>
           <w:rFonts w:ascii="Verdana" w:hAnsi="Verdana" w:cs="Arial"/>
         </w:rPr>
+        <w:lastRenderedPageBreak/>
         <w:t>Area de texto Clase de la Nueva versión.</w:t>
       </w:r>
       <w:bookmarkEnd w:id="13"/>
@@ -3890,19 +4291,80 @@
           <w:szCs w:val="28"/>
         </w:rPr>
       </w:pPr>
-    </w:p>
-    <w:p>
-      <w:pPr>
-        <w:rPr>
-          <w:rFonts w:ascii="Verdana" w:hAnsi="Verdana"/>
+      <w:r>
+        <w:rPr>
+          <w:rFonts w:ascii="Verdana" w:hAnsi="Verdana"/>
+          <w:noProof/>
           <w:sz w:val="28"/>
           <w:szCs w:val="28"/>
-        </w:rPr>
-      </w:pPr>
-    </w:p>
-    <w:p>
-      <w:pPr>
-        <w:spacing w:line="240" w:lineRule="auto"/>
+          <w:lang w:val="es-ES" w:eastAsia="es-ES"/>
+        </w:rPr>
+        <w:drawing>
+          <wp:anchor distT="0" distB="0" distL="114300" distR="114300" simplePos="0" relativeHeight="251672576" behindDoc="0" locked="0" layoutInCell="1" allowOverlap="1" wp14:anchorId="1CD6B769" wp14:editId="2BEF1E81">
+            <wp:simplePos x="0" y="0"/>
+            <wp:positionH relativeFrom="column">
+              <wp:posOffset>114300</wp:posOffset>
+            </wp:positionH>
+            <wp:positionV relativeFrom="paragraph">
+              <wp:posOffset>209550</wp:posOffset>
+            </wp:positionV>
+            <wp:extent cx="5612130" cy="3366770"/>
+            <wp:effectExtent l="0" t="0" r="1270" b="11430"/>
+            <wp:wrapSquare wrapText="bothSides"/>
+            <wp:docPr id="16" name="Imagen 4"/>
+            <wp:cNvGraphicFramePr>
+              <a:graphicFrameLocks xmlns:a="http://schemas.openxmlformats.org/drawingml/2006/main" noChangeAspect="1"/>
+            </wp:cNvGraphicFramePr>
+            <a:graphic xmlns:a="http://schemas.openxmlformats.org/drawingml/2006/main">
+              <a:graphicData uri="http://schemas.openxmlformats.org/drawingml/2006/picture">
+                <pic:pic xmlns:pic="http://schemas.openxmlformats.org/drawingml/2006/picture">
+                  <pic:nvPicPr>
+                    <pic:cNvPr id="0" name="Picture 4"/>
+                    <pic:cNvPicPr>
+                      <a:picLocks noChangeAspect="1" noChangeArrowheads="1"/>
+                    </pic:cNvPicPr>
+                  </pic:nvPicPr>
+                  <pic:blipFill>
+                    <a:blip r:embed="rId19">
+                      <a:extLst>
+                        <a:ext uri="{28A0092B-C50C-407E-A947-70E740481C1C}">
+                          <a14:useLocalDpi xmlns:a14="http://schemas.microsoft.com/office/drawing/2010/main" val="0"/>
+                        </a:ext>
+                      </a:extLst>
+                    </a:blip>
+                    <a:srcRect/>
+                    <a:stretch>
+                      <a:fillRect/>
+                    </a:stretch>
+                  </pic:blipFill>
+                  <pic:spPr bwMode="auto">
+                    <a:xfrm>
+                      <a:off x="0" y="0"/>
+                      <a:ext cx="5612130" cy="3366770"/>
+                    </a:xfrm>
+                    <a:prstGeom prst="rect">
+                      <a:avLst/>
+                    </a:prstGeom>
+                    <a:noFill/>
+                    <a:ln>
+                      <a:noFill/>
+                    </a:ln>
+                  </pic:spPr>
+                </pic:pic>
+              </a:graphicData>
+            </a:graphic>
+            <wp14:sizeRelH relativeFrom="page">
+              <wp14:pctWidth>0</wp14:pctWidth>
+            </wp14:sizeRelH>
+            <wp14:sizeRelV relativeFrom="page">
+              <wp14:pctHeight>0</wp14:pctHeight>
+            </wp14:sizeRelV>
+          </wp:anchor>
+        </w:drawing>
+      </w:r>
+    </w:p>
+    <w:p>
+      <w:pPr>
         <w:rPr>
           <w:rFonts w:ascii="Verdana" w:hAnsi="Verdana"/>
           <w:sz w:val="28"/>
@@ -3912,113 +4374,107 @@
     </w:p>
     <w:p>
       <w:pPr>
-        <w:spacing w:line="240" w:lineRule="auto"/>
+        <w:jc w:val="both"/>
         <w:rPr>
           <w:rFonts w:ascii="Verdana" w:hAnsi="Verdana"/>
           <w:sz w:val="28"/>
           <w:szCs w:val="28"/>
         </w:rPr>
       </w:pPr>
-    </w:p>
-    <w:p>
-      <w:pPr>
-        <w:spacing w:line="240" w:lineRule="auto"/>
+      <w:r>
         <w:rPr>
           <w:rFonts w:ascii="Verdana" w:hAnsi="Verdana"/>
           <w:sz w:val="28"/>
           <w:szCs w:val="28"/>
         </w:rPr>
-      </w:pPr>
-    </w:p>
-    <w:p>
-      <w:pPr>
+        <w:t xml:space="preserve">En esta área se muestran las líneas de la versión </w:t>
+      </w:r>
+      <w:r>
         <w:rPr>
           <w:rFonts w:ascii="Verdana" w:hAnsi="Verdana"/>
           <w:sz w:val="28"/>
           <w:szCs w:val="28"/>
         </w:rPr>
-      </w:pPr>
-    </w:p>
-    <w:p>
-      <w:pPr>
+        <w:t>nueva</w:t>
+      </w:r>
+      <w:r>
         <w:rPr>
           <w:rFonts w:ascii="Verdana" w:hAnsi="Verdana"/>
           <w:sz w:val="28"/>
           <w:szCs w:val="28"/>
         </w:rPr>
-      </w:pPr>
-    </w:p>
-    <w:p>
-      <w:pPr>
+        <w:t xml:space="preserve"> del archivo comparado.</w:t>
+      </w:r>
+    </w:p>
+    <w:p>
+      <w:pPr>
+        <w:jc w:val="both"/>
         <w:rPr>
           <w:rFonts w:ascii="Verdana" w:hAnsi="Verdana"/>
           <w:sz w:val="28"/>
           <w:szCs w:val="28"/>
         </w:rPr>
       </w:pPr>
-    </w:p>
-    <w:p>
-      <w:pPr>
+      <w:r>
         <w:rPr>
           <w:rFonts w:ascii="Verdana" w:hAnsi="Verdana"/>
           <w:sz w:val="28"/>
           <w:szCs w:val="28"/>
         </w:rPr>
-      </w:pPr>
-    </w:p>
-    <w:p>
-      <w:pPr>
+        <w:t xml:space="preserve">Las líneas subrayadas con color verde indica que fueron modificadas en la </w:t>
+      </w:r>
+      <w:r>
         <w:rPr>
           <w:rFonts w:ascii="Verdana" w:hAnsi="Verdana"/>
           <w:sz w:val="28"/>
           <w:szCs w:val="28"/>
         </w:rPr>
-      </w:pPr>
-    </w:p>
-    <w:p>
-      <w:pPr>
+        <w:t>nueva versión.</w:t>
+      </w:r>
+    </w:p>
+    <w:p>
+      <w:pPr>
+        <w:jc w:val="both"/>
         <w:rPr>
           <w:rFonts w:ascii="Verdana" w:hAnsi="Verdana"/>
           <w:sz w:val="28"/>
           <w:szCs w:val="28"/>
         </w:rPr>
       </w:pPr>
-    </w:p>
-    <w:p>
-      <w:pPr>
+      <w:r>
         <w:rPr>
           <w:rFonts w:ascii="Verdana" w:hAnsi="Verdana"/>
           <w:sz w:val="28"/>
           <w:szCs w:val="28"/>
         </w:rPr>
-      </w:pPr>
-    </w:p>
-    <w:p>
-      <w:pPr>
+        <w:t xml:space="preserve">Las líneas subrayadas con color rojo indica que fueron modificadas en </w:t>
+      </w:r>
+      <w:r>
         <w:rPr>
           <w:rFonts w:ascii="Verdana" w:hAnsi="Verdana"/>
           <w:sz w:val="28"/>
           <w:szCs w:val="28"/>
         </w:rPr>
-      </w:pPr>
-    </w:p>
-    <w:p>
-      <w:pPr>
+        <w:t>la nueva versión.</w:t>
+      </w:r>
+    </w:p>
+    <w:p>
+      <w:pPr>
+        <w:jc w:val="both"/>
         <w:rPr>
           <w:rFonts w:ascii="Verdana" w:hAnsi="Verdana"/>
           <w:sz w:val="28"/>
           <w:szCs w:val="28"/>
         </w:rPr>
       </w:pPr>
-    </w:p>
-    <w:p>
-      <w:pPr>
+      <w:r>
         <w:rPr>
           <w:rFonts w:ascii="Verdana" w:hAnsi="Verdana"/>
           <w:sz w:val="28"/>
           <w:szCs w:val="28"/>
         </w:rPr>
-      </w:pPr>
+        <w:t>Las líneas subrayadas con color amarillo indica que fueron agregadas en la nueva versión.</w:t>
+      </w:r>
     </w:p>
     <w:p>
       <w:pPr>
@@ -4038,9 +4494,21 @@
         </w:rPr>
       </w:pPr>
     </w:p>
+    <w:p>
+      <w:pPr>
+        <w:spacing w:line="240" w:lineRule="auto"/>
+        <w:rPr>
+          <w:rFonts w:ascii="Verdana" w:hAnsi="Verdana"/>
+          <w:sz w:val="28"/>
+          <w:szCs w:val="28"/>
+        </w:rPr>
+      </w:pPr>
+      <w:bookmarkStart w:id="14" w:name="_GoBack"/>
+      <w:bookmarkEnd w:id="14"/>
+    </w:p>
     <w:p/>
     <w:sectPr>
-      <w:headerReference w:type="default" r:id="rId16"/>
+      <w:headerReference w:type="default" r:id="rId20"/>
       <w:pgSz w:w="12240" w:h="15840"/>
       <w:pgMar w:top="1417" w:right="1701" w:bottom="1417" w:left="1701" w:header="708" w:footer="708" w:gutter="0"/>
       <w:cols w:space="708"/>
@@ -5308,6 +5776,119 @@
     </w:lvl>
   </w:abstractNum>
   <w:abstractNum w:abstractNumId="11">
+    <w:nsid w:val="72C41D1B"/>
+    <w:multiLevelType w:val="multilevel"/>
+    <w:tmpl w:val="192E800E"/>
+    <w:lvl w:ilvl="0">
+      <w:start w:val="2"/>
+      <w:numFmt w:val="decimal"/>
+      <w:lvlText w:val="%1."/>
+      <w:lvlJc w:val="left"/>
+      <w:pPr>
+        <w:ind w:left="900" w:hanging="900"/>
+      </w:pPr>
+      <w:rPr>
+        <w:rFonts w:hint="default"/>
+      </w:rPr>
+    </w:lvl>
+    <w:lvl w:ilvl="1">
+      <w:start w:val="2"/>
+      <w:numFmt w:val="decimal"/>
+      <w:lvlText w:val="%1.%2."/>
+      <w:lvlJc w:val="left"/>
+      <w:pPr>
+        <w:ind w:left="1440" w:hanging="900"/>
+      </w:pPr>
+      <w:rPr>
+        <w:rFonts w:hint="default"/>
+      </w:rPr>
+    </w:lvl>
+    <w:lvl w:ilvl="2">
+      <w:start w:val="1"/>
+      <w:numFmt w:val="decimal"/>
+      <w:lvlText w:val="%1.%2.%3."/>
+      <w:lvlJc w:val="left"/>
+      <w:pPr>
+        <w:ind w:left="2160" w:hanging="1080"/>
+      </w:pPr>
+      <w:rPr>
+        <w:rFonts w:hint="default"/>
+      </w:rPr>
+    </w:lvl>
+    <w:lvl w:ilvl="3">
+      <w:start w:val="1"/>
+      <w:numFmt w:val="decimal"/>
+      <w:lvlText w:val="%1.%2.%3.%4."/>
+      <w:lvlJc w:val="left"/>
+      <w:pPr>
+        <w:ind w:left="3060" w:hanging="1440"/>
+      </w:pPr>
+      <w:rPr>
+        <w:rFonts w:hint="default"/>
+      </w:rPr>
+    </w:lvl>
+    <w:lvl w:ilvl="4">
+      <w:start w:val="1"/>
+      <w:numFmt w:val="decimal"/>
+      <w:lvlText w:val="%1.%2.%3.%4.%5."/>
+      <w:lvlJc w:val="left"/>
+      <w:pPr>
+        <w:ind w:left="3960" w:hanging="1800"/>
+      </w:pPr>
+      <w:rPr>
+        <w:rFonts w:hint="default"/>
+      </w:rPr>
+    </w:lvl>
+    <w:lvl w:ilvl="5">
+      <w:start w:val="1"/>
+      <w:numFmt w:val="decimal"/>
+      <w:lvlText w:val="%1.%2.%3.%4.%5.%6."/>
+      <w:lvlJc w:val="left"/>
+      <w:pPr>
+        <w:ind w:left="4860" w:hanging="2160"/>
+      </w:pPr>
+      <w:rPr>
+        <w:rFonts w:hint="default"/>
+      </w:rPr>
+    </w:lvl>
+    <w:lvl w:ilvl="6">
+      <w:start w:val="1"/>
+      <w:numFmt w:val="decimal"/>
+      <w:lvlText w:val="%1.%2.%3.%4.%5.%6.%7."/>
+      <w:lvlJc w:val="left"/>
+      <w:pPr>
+        <w:ind w:left="5760" w:hanging="2520"/>
+      </w:pPr>
+      <w:rPr>
+        <w:rFonts w:hint="default"/>
+      </w:rPr>
+    </w:lvl>
+    <w:lvl w:ilvl="7">
+      <w:start w:val="1"/>
+      <w:numFmt w:val="decimal"/>
+      <w:lvlText w:val="%1.%2.%3.%4.%5.%6.%7.%8."/>
+      <w:lvlJc w:val="left"/>
+      <w:pPr>
+        <w:ind w:left="6660" w:hanging="2880"/>
+      </w:pPr>
+      <w:rPr>
+        <w:rFonts w:hint="default"/>
+      </w:rPr>
+    </w:lvl>
+    <w:lvl w:ilvl="8">
+      <w:start w:val="1"/>
+      <w:numFmt w:val="decimal"/>
+      <w:lvlText w:val="%1.%2.%3.%4.%5.%6.%7.%8.%9."/>
+      <w:lvlJc w:val="left"/>
+      <w:pPr>
+        <w:ind w:left="7560" w:hanging="3240"/>
+      </w:pPr>
+      <w:rPr>
+        <w:rFonts w:hint="default"/>
+      </w:rPr>
+    </w:lvl>
+  </w:abstractNum>
+  <w:abstractNum w:abstractNumId="12">
     <w:nsid w:val="7ABE1644"/>
     <w:multiLevelType w:val="hybridMultilevel"/>
     <w:tmpl w:val="B22E16D0"/>
@@ -5445,7 +6026,7 @@
     <w:abstractNumId w:val="1"/>
   </w:num>
   <w:num w:numId="9">
-    <w:abstractNumId w:val="11"/>
+    <w:abstractNumId w:val="12"/>
   </w:num>
   <w:num w:numId="10">
     <w:abstractNumId w:val="8"/>
@@ -5455,6 +6036,9 @@
   </w:num>
   <w:num w:numId="12">
     <w:abstractNumId w:val="3"/>
+  </w:num>
+  <w:num w:numId="13">
+    <w:abstractNumId w:val="11"/>
   </w:num>
 </w:numbering>
 </file>
@@ -6713,7 +7297,7 @@
 </file>
 
 <file path=customXml/itemProps1.xml><?xml version="1.0" encoding="utf-8"?>
-<ds:datastoreItem xmlns:ds="http://schemas.openxmlformats.org/officeDocument/2006/customXml" ds:itemID="{25B3A28B-690C-504A-B085-D04657097D0F}">
+<ds:datastoreItem xmlns:ds="http://schemas.openxmlformats.org/officeDocument/2006/customXml" ds:itemID="{51152234-D9D1-F244-A784-45ED70ED93A0}">
   <ds:schemaRefs>
     <ds:schemaRef ds:uri="http://schemas.openxmlformats.org/officeDocument/2006/bibliography"/>
   </ds:schemaRefs>
